--- a/Klassenbeschreibung.docx
+++ b/Klassenbeschreibung.docx
@@ -15,15 +15,7 @@
         <w:pStyle w:val="Untertitel"/>
       </w:pPr>
       <w:r>
-        <w:t xml:space="preserve">Projekt „2048“ von Georg </w:t>
-      </w:r>
-      <w:proofErr w:type="spellStart"/>
-      <w:r>
-        <w:t>Römmling</w:t>
-      </w:r>
-      <w:proofErr w:type="spellEnd"/>
-      <w:r>
-        <w:t xml:space="preserve"> und Florian Mansfeld</w:t>
+        <w:t>Projekt „2048“ von Georg Römmling und Florian Mansfeld</w:t>
       </w:r>
     </w:p>
     <w:p>
@@ -74,7 +66,13 @@
         <w:t xml:space="preserve">Die Score-Klasse zählt die </w:t>
       </w:r>
       <w:r>
-        <w:t>erspielten Punkte. Des Weiteren beinhaltet diese Klasse die Methoden zum dauerhaften Speichern der Punkte und zur Highscore-Ermittlung.</w:t>
+        <w:t>erspielten Punkte. Des Weiteren beinhaltet diese Klasse die Methoden zum dauerhaften Speichern der Punkte und zur Highscore-Ermittlung</w:t>
+      </w:r>
+      <w:r>
+        <w:t>, um den Highscore mehrerer Spieler vergleichen zu können</w:t>
+      </w:r>
+      <w:r>
+        <w:t>.</w:t>
       </w:r>
       <w:bookmarkStart w:id="0" w:name="_GoBack"/>
       <w:bookmarkEnd w:id="0"/>
@@ -613,6 +611,104 @@
       <w:szCs w:val="32"/>
     </w:rPr>
   </w:style>
+  <w:style w:type="character" w:styleId="Kommentarzeichen">
+    <w:name w:val="annotation reference"/>
+    <w:basedOn w:val="Absatz-Standardschriftart"/>
+    <w:uiPriority w:val="99"/>
+    <w:semiHidden/>
+    <w:unhideWhenUsed/>
+    <w:rsid w:val="00092061"/>
+    <w:rPr>
+      <w:sz w:val="16"/>
+      <w:szCs w:val="16"/>
+    </w:rPr>
+  </w:style>
+  <w:style w:type="paragraph" w:styleId="Kommentartext">
+    <w:name w:val="annotation text"/>
+    <w:basedOn w:val="Standard"/>
+    <w:link w:val="KommentartextZchn"/>
+    <w:uiPriority w:val="99"/>
+    <w:semiHidden/>
+    <w:unhideWhenUsed/>
+    <w:rsid w:val="00092061"/>
+    <w:pPr>
+      <w:spacing w:line="240" w:lineRule="auto"/>
+    </w:pPr>
+    <w:rPr>
+      <w:sz w:val="20"/>
+      <w:szCs w:val="20"/>
+    </w:rPr>
+  </w:style>
+  <w:style w:type="character" w:customStyle="1" w:styleId="KommentartextZchn">
+    <w:name w:val="Kommentartext Zchn"/>
+    <w:basedOn w:val="Absatz-Standardschriftart"/>
+    <w:link w:val="Kommentartext"/>
+    <w:uiPriority w:val="99"/>
+    <w:semiHidden/>
+    <w:rsid w:val="00092061"/>
+    <w:rPr>
+      <w:sz w:val="20"/>
+      <w:szCs w:val="20"/>
+    </w:rPr>
+  </w:style>
+  <w:style w:type="paragraph" w:styleId="Kommentarthema">
+    <w:name w:val="annotation subject"/>
+    <w:basedOn w:val="Kommentartext"/>
+    <w:next w:val="Kommentartext"/>
+    <w:link w:val="KommentarthemaZchn"/>
+    <w:uiPriority w:val="99"/>
+    <w:semiHidden/>
+    <w:unhideWhenUsed/>
+    <w:rsid w:val="00092061"/>
+    <w:rPr>
+      <w:b/>
+      <w:bCs/>
+    </w:rPr>
+  </w:style>
+  <w:style w:type="character" w:customStyle="1" w:styleId="KommentarthemaZchn">
+    <w:name w:val="Kommentarthema Zchn"/>
+    <w:basedOn w:val="KommentartextZchn"/>
+    <w:link w:val="Kommentarthema"/>
+    <w:uiPriority w:val="99"/>
+    <w:semiHidden/>
+    <w:rsid w:val="00092061"/>
+    <w:rPr>
+      <w:b/>
+      <w:bCs/>
+      <w:sz w:val="20"/>
+      <w:szCs w:val="20"/>
+    </w:rPr>
+  </w:style>
+  <w:style w:type="paragraph" w:styleId="Sprechblasentext">
+    <w:name w:val="Balloon Text"/>
+    <w:basedOn w:val="Standard"/>
+    <w:link w:val="SprechblasentextZchn"/>
+    <w:uiPriority w:val="99"/>
+    <w:semiHidden/>
+    <w:unhideWhenUsed/>
+    <w:rsid w:val="00092061"/>
+    <w:pPr>
+      <w:spacing w:after="0" w:line="240" w:lineRule="auto"/>
+    </w:pPr>
+    <w:rPr>
+      <w:rFonts w:ascii="Segoe UI" w:hAnsi="Segoe UI" w:cs="Segoe UI"/>
+      <w:sz w:val="18"/>
+      <w:szCs w:val="18"/>
+    </w:rPr>
+  </w:style>
+  <w:style w:type="character" w:customStyle="1" w:styleId="SprechblasentextZchn">
+    <w:name w:val="Sprechblasentext Zchn"/>
+    <w:basedOn w:val="Absatz-Standardschriftart"/>
+    <w:link w:val="Sprechblasentext"/>
+    <w:uiPriority w:val="99"/>
+    <w:semiHidden/>
+    <w:rsid w:val="00092061"/>
+    <w:rPr>
+      <w:rFonts w:ascii="Segoe UI" w:hAnsi="Segoe UI" w:cs="Segoe UI"/>
+      <w:sz w:val="18"/>
+      <w:szCs w:val="18"/>
+    </w:rPr>
+  </w:style>
 </w:styles>
 </file>
 
@@ -909,4 +1005,16 @@
     </a:ext>
   </a:extLst>
 </a:theme>
+</file>
+
+<file path=customXml/item1.xml><?xml version="1.0" encoding="utf-8"?>
+<b:Sources xmlns:b="http://schemas.openxmlformats.org/officeDocument/2006/bibliography" xmlns="http://schemas.openxmlformats.org/officeDocument/2006/bibliography" SelectedStyle="\APASixthEditionOfficeOnline.xsl" StyleName="APA" Version="6"/>
+</file>
+
+<file path=customXml/itemProps1.xml><?xml version="1.0" encoding="utf-8"?>
+<ds:datastoreItem xmlns:ds="http://schemas.openxmlformats.org/officeDocument/2006/customXml" ds:itemID="{E955F137-034C-4F95-8D6F-7A01BEE55E79}">
+  <ds:schemaRefs>
+    <ds:schemaRef ds:uri="http://schemas.openxmlformats.org/officeDocument/2006/bibliography"/>
+  </ds:schemaRefs>
+</ds:datastoreItem>
 </file>